--- a/4_classification/classification.docx
+++ b/4_classification/classification.docx
@@ -47,6 +47,7 @@
     <w:p>
       <w:pPr>
         <w:pStyle w:val="FirstParagraph"/>
+        <w:spacing w:lineRule="auto" w:line="480"/>
         <w:rPr/>
       </w:pPr>
       <w:r>
@@ -58,44 +59,14 @@
           <w:sz w:val="28"/>
           <w:szCs w:val="28"/>
         </w:rPr>
-        <w:t xml:space="preserve">espite nearly 97,000 </w:t>
-      </w:r>
-      <w:r>
-        <w:rPr>
-          <w:sz w:val="28"/>
-          <w:szCs w:val="28"/>
-        </w:rPr>
-        <w:t>layoffs</w:t>
-      </w:r>
-      <w:r>
-        <w:rPr>
-          <w:sz w:val="28"/>
-          <w:szCs w:val="28"/>
-        </w:rPr>
-        <w:t xml:space="preserve"> since the beginning of 2022 by big-name companies like Alphabet, Amazon, Meta and Microsoft, the programming industry is still set to add more than 411,000 new software developer jobs by 2031, according to the United States Bureau of Labor Statistics. In our modern world, it’s safe to say that programming is here to s</w:t>
-      </w:r>
-      <w:r>
-        <w:rPr>
-          <w:sz w:val="28"/>
-          <w:szCs w:val="28"/>
-        </w:rPr>
-        <w:t>t</w:t>
-      </w:r>
-      <w:r>
-        <w:rPr>
-          <w:sz w:val="28"/>
-          <w:szCs w:val="28"/>
-        </w:rPr>
-        <w:t>ay and that there has never been a better time to start learning. Let’s explore four of the most beginner-friendly programming languages in 2023.</w:t>
+        <w:t>espite nearly 97,000 layoffs since the beginning of 2022 by big-name companies like Alphabet, Amazon, Meta and Microsoft, the programming industry is still set to add more than 411,000 new software developer jobs by 2031, according to the United States Bureau of Labor Statistics. In our modern world, it’s safe to say that programming is here to stay and that there has never been a better time to start learning. Let’s explore four of the most beginner-friendly programming languages in 2023.</w:t>
       </w:r>
     </w:p>
     <w:p>
       <w:pPr>
         <w:pStyle w:val="Heading3"/>
-        <w:rPr>
-          <w:sz w:val="28"/>
-          <w:szCs w:val="28"/>
-        </w:rPr>
+        <w:spacing w:lineRule="auto" w:line="480"/>
+        <w:rPr/>
       </w:pPr>
       <w:r>
         <w:rPr>
@@ -108,10 +79,8 @@
     <w:p>
       <w:pPr>
         <w:pStyle w:val="TextBody"/>
-        <w:rPr>
-          <w:sz w:val="28"/>
-          <w:szCs w:val="28"/>
-        </w:rPr>
+        <w:spacing w:lineRule="auto" w:line="480"/>
+        <w:rPr/>
       </w:pPr>
       <w:r>
         <w:rPr>
@@ -124,10 +93,8 @@
     <w:p>
       <w:pPr>
         <w:pStyle w:val="TextBody"/>
-        <w:rPr>
-          <w:sz w:val="28"/>
-          <w:szCs w:val="28"/>
-        </w:rPr>
+        <w:spacing w:lineRule="auto" w:line="480"/>
+        <w:rPr/>
       </w:pPr>
       <w:r>
         <w:rPr>
@@ -142,73 +109,15 @@
           <w:sz w:val="28"/>
           <w:szCs w:val="28"/>
         </w:rPr>
-        <w:t xml:space="preserve"> is </w:t>
-      </w:r>
-      <w:r>
-        <w:rPr>
-          <w:sz w:val="28"/>
-          <w:szCs w:val="28"/>
-        </w:rPr>
-        <w:t xml:space="preserve">designed </w:t>
-      </w:r>
-      <w:r>
-        <w:rPr>
-          <w:sz w:val="28"/>
-          <w:szCs w:val="28"/>
-        </w:rPr>
-        <w:t xml:space="preserve">for </w:t>
-      </w:r>
-      <w:r>
-        <w:rPr>
-          <w:sz w:val="28"/>
-          <w:szCs w:val="28"/>
-        </w:rPr>
-        <w:t>younger users</w:t>
-      </w:r>
-      <w:r>
-        <w:rPr>
-          <w:sz w:val="28"/>
-          <w:szCs w:val="28"/>
-        </w:rPr>
-        <w:t xml:space="preserve">, Scratch is fantastic for </w:t>
-      </w:r>
-      <w:r>
-        <w:rPr>
-          <w:sz w:val="28"/>
-          <w:szCs w:val="28"/>
-        </w:rPr>
-        <w:t>users of all ages to</w:t>
-      </w:r>
-      <w:r>
-        <w:rPr>
-          <w:sz w:val="28"/>
-          <w:szCs w:val="28"/>
-        </w:rPr>
-        <w:t xml:space="preserve"> </w:t>
-      </w:r>
-      <w:r>
-        <w:rPr>
-          <w:sz w:val="28"/>
-          <w:szCs w:val="28"/>
-        </w:rPr>
-        <w:t xml:space="preserve">start </w:t>
-      </w:r>
-      <w:r>
-        <w:rPr>
-          <w:sz w:val="28"/>
-          <w:szCs w:val="28"/>
-        </w:rPr>
-        <w:t>developing the thought process that will be essential for moving forward in programming.</w:t>
+        <w:t xml:space="preserve"> is designed for younger users, Scratch is fantastic for users of all ages to start developing the thought process that will be essential for moving forward in programming.</w:t>
       </w:r>
       <w:bookmarkEnd w:id="0"/>
     </w:p>
     <w:p>
       <w:pPr>
         <w:pStyle w:val="Heading3"/>
-        <w:rPr>
-          <w:sz w:val="28"/>
-          <w:szCs w:val="28"/>
-        </w:rPr>
+        <w:spacing w:lineRule="auto" w:line="480"/>
+        <w:rPr/>
       </w:pPr>
       <w:r>
         <w:rPr>
@@ -221,54 +130,22 @@
     <w:p>
       <w:pPr>
         <w:pStyle w:val="FirstParagraph"/>
+        <w:spacing w:lineRule="auto" w:line="480"/>
+        <w:rPr/>
+      </w:pPr>
+      <w:r>
         <w:rPr>
           <w:sz w:val="28"/>
           <w:szCs w:val="28"/>
         </w:rPr>
-      </w:pPr>
-      <w:r>
-        <w:rPr>
-          <w:sz w:val="28"/>
-          <w:szCs w:val="28"/>
-        </w:rPr>
-        <w:t xml:space="preserve">Lua is a scripting language which has gained popularity in recent years due its ability to allow users to build features for games like Roblox </w:t>
-      </w:r>
-      <w:r>
-        <w:rPr>
-          <w:sz w:val="28"/>
-          <w:szCs w:val="28"/>
-        </w:rPr>
-        <w:t>and</w:t>
-      </w:r>
-      <w:r>
-        <w:rPr>
-          <w:sz w:val="28"/>
-          <w:szCs w:val="28"/>
-        </w:rPr>
-        <w:t xml:space="preserve"> World of Warcraft. As a scripting language, it is rarely used a standalone programming language, </w:t>
-      </w:r>
-      <w:r>
-        <w:rPr>
-          <w:sz w:val="28"/>
-          <w:szCs w:val="28"/>
-        </w:rPr>
-        <w:t>but</w:t>
-      </w:r>
-      <w:r>
-        <w:rPr>
-          <w:sz w:val="28"/>
-          <w:szCs w:val="28"/>
-        </w:rPr>
-        <w:t xml:space="preserve"> it allows users to practice with programming with very little overhead or setup.</w:t>
+        <w:t>Lua is a scripting language which has gained popularity in recent years due its ability to allow users to build features for games like Roblox and World of Warcraft. As a scripting language, it is rarely used a standalone programming language, but it allows users to practice with programming with very little overhead or setup.</w:t>
       </w:r>
     </w:p>
     <w:p>
       <w:pPr>
         <w:pStyle w:val="TextBody"/>
-        <w:rPr>
-          <w:sz w:val="28"/>
-          <w:szCs w:val="28"/>
-        </w:rPr>
+        <w:spacing w:lineRule="auto" w:line="480"/>
+        <w:rPr/>
       </w:pPr>
       <w:bookmarkStart w:id="1" w:name="lua"/>
       <w:r>
@@ -283,10 +160,8 @@
     <w:p>
       <w:pPr>
         <w:pStyle w:val="Heading3"/>
-        <w:rPr>
-          <w:sz w:val="28"/>
-          <w:szCs w:val="28"/>
-        </w:rPr>
+        <w:spacing w:lineRule="auto" w:line="480"/>
+        <w:rPr/>
       </w:pPr>
       <w:r>
         <w:rPr>
@@ -299,54 +174,22 @@
     <w:p>
       <w:pPr>
         <w:pStyle w:val="FirstParagraph"/>
+        <w:spacing w:lineRule="auto" w:line="480"/>
+        <w:rPr/>
+      </w:pPr>
+      <w:r>
         <w:rPr>
           <w:sz w:val="28"/>
           <w:szCs w:val="28"/>
         </w:rPr>
-      </w:pPr>
-      <w:r>
-        <w:rPr>
-          <w:sz w:val="28"/>
-          <w:szCs w:val="28"/>
-        </w:rPr>
-        <w:t xml:space="preserve">When considering full-featured, professional programming languages </w:t>
-      </w:r>
-      <w:r>
-        <w:rPr>
-          <w:sz w:val="28"/>
-          <w:szCs w:val="28"/>
-        </w:rPr>
-        <w:t>that are easy to learn</w:t>
-      </w:r>
-      <w:r>
-        <w:rPr>
-          <w:sz w:val="28"/>
-          <w:szCs w:val="28"/>
-        </w:rPr>
-        <w:t>, look no farther than Python. Students are initially attracted to its simple sy</w:t>
-      </w:r>
-      <w:r>
-        <w:rPr>
-          <w:sz w:val="28"/>
-          <w:szCs w:val="28"/>
-        </w:rPr>
-        <w:t>n</w:t>
-      </w:r>
-      <w:r>
-        <w:rPr>
-          <w:sz w:val="28"/>
-          <w:szCs w:val="28"/>
-        </w:rPr>
-        <w:t>tax and their appreciation grows as they discover its ability to perform most of the same tasks as its more complicated predecessors like C and C++.</w:t>
+        <w:t>When considering full-featured, professional programming languages that are easy to learn, look no farther than Python. Students are initially attracted to its simple syntax and their appreciation grows as they discover its ability to perform most of the same tasks as its more complicated predecessors like C and C++.</w:t>
       </w:r>
     </w:p>
     <w:p>
       <w:pPr>
         <w:pStyle w:val="TextBody"/>
-        <w:rPr>
-          <w:sz w:val="28"/>
-          <w:szCs w:val="28"/>
-        </w:rPr>
+        <w:spacing w:lineRule="auto" w:line="480"/>
+        <w:rPr/>
       </w:pPr>
       <w:bookmarkStart w:id="2" w:name="python"/>
       <w:r>
@@ -361,10 +204,8 @@
     <w:p>
       <w:pPr>
         <w:pStyle w:val="Heading3"/>
-        <w:rPr>
-          <w:sz w:val="28"/>
-          <w:szCs w:val="28"/>
-        </w:rPr>
+        <w:spacing w:lineRule="auto" w:line="480"/>
+        <w:rPr/>
       </w:pPr>
       <w:r>
         <w:rPr>
@@ -377,92 +218,36 @@
     <w:p>
       <w:pPr>
         <w:pStyle w:val="FirstParagraph"/>
+        <w:spacing w:lineRule="auto" w:line="480"/>
+        <w:rPr/>
+      </w:pPr>
+      <w:r>
         <w:rPr>
           <w:sz w:val="28"/>
           <w:szCs w:val="28"/>
         </w:rPr>
+        <w:t>JavaScript was originally invented to improve users’ experience on websites by adding more interactivity and animation. It is currently the most-used programming language in the world for professional developers and anyone that hopes to find a career in web development is guaranteed to work with it in some capacity.</w:t>
+      </w:r>
+    </w:p>
+    <w:p>
+      <w:pPr>
+        <w:pStyle w:val="TextBody"/>
+        <w:spacing w:lineRule="auto" w:line="480"/>
+        <w:rPr/>
       </w:pPr>
       <w:r>
         <w:rPr>
           <w:sz w:val="28"/>
           <w:szCs w:val="28"/>
         </w:rPr>
-        <w:t xml:space="preserve">JavaScript was originally invented to improve users’ experience on websites by adding more interactivity and animation. It is currently the most-used programming language in the world for professional developers and anyone that hopes to find a career in web development is guaranteed to work with </w:t>
-      </w:r>
-      <w:r>
-        <w:rPr>
-          <w:sz w:val="28"/>
-          <w:szCs w:val="28"/>
-        </w:rPr>
-        <w:t>it</w:t>
-      </w:r>
-      <w:r>
-        <w:rPr>
-          <w:sz w:val="28"/>
-          <w:szCs w:val="28"/>
-        </w:rPr>
-        <w:t xml:space="preserve"> in some capacity.</w:t>
+        <w:t>JavaScript does have a steeper learning curve than some other languages and, since its designed to run in a web browser, other technologies like HTML and CSS are essential in order to use it to its fullest potential. It’s being mentioned here because of its ubiquity, though modern JavaScript can be applied in most the same types of applications as Python.</w:t>
       </w:r>
     </w:p>
     <w:p>
       <w:pPr>
         <w:pStyle w:val="TextBody"/>
-        <w:rPr>
-          <w:sz w:val="28"/>
-          <w:szCs w:val="28"/>
-        </w:rPr>
-      </w:pPr>
-      <w:r>
-        <w:rPr>
-          <w:sz w:val="28"/>
-          <w:szCs w:val="28"/>
-        </w:rPr>
-        <w:t>JavaScript</w:t>
-      </w:r>
-      <w:r>
-        <w:rPr>
-          <w:sz w:val="28"/>
-          <w:szCs w:val="28"/>
-        </w:rPr>
-        <w:t xml:space="preserve"> does have a steeper learning curve than some other languages and, since its designed to run in a web browser, other technologies like HTML and CSS are essential in order to use </w:t>
-      </w:r>
-      <w:r>
-        <w:rPr>
-          <w:sz w:val="28"/>
-          <w:szCs w:val="28"/>
-        </w:rPr>
-        <w:t>it</w:t>
-      </w:r>
-      <w:r>
-        <w:rPr>
-          <w:sz w:val="28"/>
-          <w:szCs w:val="28"/>
-        </w:rPr>
-        <w:t xml:space="preserve"> to its fullest potential. It’s being mentioned here because of its ubiquity, though modern JavaScript can be applied in </w:t>
-      </w:r>
-      <w:r>
-        <w:rPr>
-          <w:sz w:val="28"/>
-          <w:szCs w:val="28"/>
-        </w:rPr>
-        <w:t>most</w:t>
-      </w:r>
-      <w:r>
-        <w:rPr>
-          <w:sz w:val="28"/>
-          <w:szCs w:val="28"/>
-        </w:rPr>
-        <w:t xml:space="preserve"> the same types of applications as Python.</w:t>
-      </w:r>
-    </w:p>
-    <w:p>
-      <w:pPr>
-        <w:pStyle w:val="TextBody"/>
-        <w:spacing w:before="180" w:after="180"/>
-        <w:rPr>
-          <w:sz w:val="28"/>
-          <w:szCs w:val="28"/>
-        </w:rPr>
+        <w:spacing w:lineRule="auto" w:line="480" w:before="180" w:after="180"/>
+        <w:rPr/>
       </w:pPr>
       <w:bookmarkStart w:id="3" w:name="javascript"/>
       <w:r>
